--- a/public/dist/claim.docx
+++ b/public/dist/claim.docx
@@ -6,7 +6,7 @@
       <w:tblPr>
         <w:tblW w:w="9625" w:type="dxa"/>
         <w:jc w:val="left"/>
-        <w:tblInd w:w="324" w:type="dxa"/>
+        <w:tblInd w:w="432" w:type="dxa"/>
         <w:tblBorders>
           <w:top w:val="single" w:color="ffffff" w:sz="8" w:space="0" w:shadow="0" w:frame="0"/>
           <w:left w:val="single" w:color="ffffff" w:sz="8" w:space="0" w:shadow="0" w:frame="0"/>
@@ -53,6 +53,7 @@
               <w:rPr>
                 <w:sz w:val="28"/>
                 <w:szCs w:val="28"/>
+                <w:shd w:val="nil" w:color="auto" w:fill="auto"/>
                 <w:lang w:val="ru-RU"/>
               </w:rPr>
             </w:pPr>
@@ -68,6 +69,7 @@
                 <w:bCs w:val="1"/>
                 <w:sz w:val="28"/>
                 <w:szCs w:val="28"/>
+                <w:shd w:val="nil" w:color="auto" w:fill="auto"/>
                 <w:rtl w:val="0"/>
               </w:rPr>
             </w:pPr>
@@ -77,6 +79,7 @@
                 <w:bCs w:val="1"/>
                 <w:sz w:val="28"/>
                 <w:szCs w:val="28"/>
+                <w:shd w:val="nil" w:color="auto" w:fill="auto"/>
                 <w:rtl w:val="0"/>
                 <w:lang w:val="ru-RU"/>
               </w:rPr>
@@ -94,6 +97,7 @@
                 <w:bCs w:val="1"/>
                 <w:sz w:val="36"/>
                 <w:szCs w:val="36"/>
+                <w:shd w:val="nil" w:color="auto" w:fill="auto"/>
                 <w:rtl w:val="0"/>
               </w:rPr>
             </w:pPr>
@@ -103,6 +107,7 @@
                 <w:bCs w:val="1"/>
                 <w:sz w:val="36"/>
                 <w:szCs w:val="36"/>
+                <w:shd w:val="nil" w:color="auto" w:fill="auto"/>
                 <w:rtl w:val="0"/>
                 <w:lang w:val="ru-RU"/>
               </w:rPr>
@@ -120,6 +125,7 @@
                 <w:bCs w:val="1"/>
                 <w:sz w:val="36"/>
                 <w:szCs w:val="36"/>
+                <w:shd w:val="nil" w:color="auto" w:fill="auto"/>
                 <w:rtl w:val="0"/>
               </w:rPr>
             </w:pPr>
@@ -129,6 +135,7 @@
                 <w:bCs w:val="1"/>
                 <w:sz w:val="36"/>
                 <w:szCs w:val="36"/>
+                <w:shd w:val="nil" w:color="auto" w:fill="auto"/>
                 <w:lang w:val="ru-RU"/>
               </w:rPr>
               <w:drawing>
@@ -186,6 +193,7 @@
               <w:rPr>
                 <w:sz w:val="28"/>
                 <w:szCs w:val="28"/>
+                <w:shd w:val="nil" w:color="auto" w:fill="auto"/>
                 <w:rtl w:val="0"/>
               </w:rPr>
             </w:pPr>
@@ -195,6 +203,7 @@
                 <w:bCs w:val="1"/>
                 <w:sz w:val="24"/>
                 <w:szCs w:val="24"/>
+                <w:shd w:val="nil" w:color="auto" w:fill="auto"/>
                 <w:rtl w:val="0"/>
                 <w:lang w:val="ru-RU"/>
               </w:rPr>
@@ -206,6 +215,7 @@
                 <w:bCs w:val="1"/>
                 <w:sz w:val="24"/>
                 <w:szCs w:val="24"/>
+                <w:shd w:val="nil" w:color="auto" w:fill="auto"/>
                 <w:rtl w:val="0"/>
                 <w:lang w:val="ru-RU"/>
               </w:rPr>
@@ -217,6 +227,7 @@
                 <w:bCs w:val="1"/>
                 <w:sz w:val="24"/>
                 <w:szCs w:val="24"/>
+                <w:shd w:val="nil" w:color="auto" w:fill="auto"/>
                 <w:rtl w:val="0"/>
                 <w:lang w:val="ru-RU"/>
               </w:rPr>
@@ -226,6 +237,7 @@
               <w:rPr>
                 <w:sz w:val="24"/>
                 <w:szCs w:val="24"/>
+                <w:shd w:val="nil" w:color="auto" w:fill="auto"/>
                 <w:rtl w:val="0"/>
                 <w:lang w:val="ru-RU"/>
               </w:rPr>
@@ -237,6 +249,7 @@
                 <w:bCs w:val="1"/>
                 <w:sz w:val="24"/>
                 <w:szCs w:val="24"/>
+                <w:shd w:val="nil" w:color="auto" w:fill="auto"/>
                 <w:rtl w:val="0"/>
                 <w:lang w:val="ru-RU"/>
               </w:rPr>
@@ -246,6 +259,7 @@
               <w:rPr>
                 <w:sz w:val="24"/>
                 <w:szCs w:val="24"/>
+                <w:shd w:val="nil" w:color="auto" w:fill="auto"/>
                 <w:rtl w:val="0"/>
                 <w:lang w:val="ru-RU"/>
               </w:rPr>
@@ -259,11 +273,13 @@
               <w:ind w:left="0" w:right="0" w:firstLine="0"/>
               <w:jc w:val="center"/>
               <w:rPr>
+                <w:shd w:val="nil" w:color="auto" w:fill="auto"/>
                 <w:rtl w:val="0"/>
               </w:rPr>
             </w:pPr>
             <w:r>
               <w:rPr>
+                <w:shd w:val="nil" w:color="auto" w:fill="auto"/>
                 <w:rtl w:val="0"/>
                 <w:lang w:val="ru-RU"/>
               </w:rPr>
@@ -271,6 +287,7 @@
             </w:r>
             <w:r>
               <w:rPr>
+                <w:shd w:val="nil" w:color="auto" w:fill="auto"/>
                 <w:rtl w:val="0"/>
                 <w:lang w:val="ru-RU"/>
               </w:rPr>
@@ -278,6 +295,7 @@
             </w:r>
             <w:r>
               <w:rPr>
+                <w:shd w:val="nil" w:color="auto" w:fill="auto"/>
                 <w:rtl w:val="0"/>
                 <w:lang w:val="ru-RU"/>
               </w:rPr>
@@ -285,6 +303,7 @@
             </w:r>
             <w:r>
               <w:rPr>
+                <w:shd w:val="nil" w:color="auto" w:fill="auto"/>
                 <w:rtl w:val="0"/>
                 <w:lang w:val="ru-RU"/>
               </w:rPr>
@@ -292,6 +311,7 @@
             </w:r>
             <w:r>
               <w:rPr>
+                <w:shd w:val="nil" w:color="auto" w:fill="auto"/>
                 <w:rtl w:val="0"/>
                 <w:lang w:val="ru-RU"/>
               </w:rPr>
@@ -299,6 +319,7 @@
             </w:r>
             <w:r>
               <w:rPr>
+                <w:shd w:val="nil" w:color="auto" w:fill="auto"/>
                 <w:rtl w:val="0"/>
                 <w:lang w:val="ru-RU"/>
               </w:rPr>
@@ -306,6 +327,7 @@
             </w:r>
             <w:r>
               <w:rPr>
+                <w:shd w:val="nil" w:color="auto" w:fill="auto"/>
                 <w:rtl w:val="0"/>
                 <w:lang w:val="ru-RU"/>
               </w:rPr>
@@ -313,6 +335,7 @@
             </w:r>
             <w:r>
               <w:rPr>
+                <w:shd w:val="nil" w:color="auto" w:fill="auto"/>
                 <w:rtl w:val="0"/>
                 <w:lang w:val="ru-RU"/>
               </w:rPr>
@@ -320,6 +343,7 @@
             </w:r>
             <w:r>
               <w:rPr>
+                <w:shd w:val="nil" w:color="auto" w:fill="auto"/>
                 <w:rtl w:val="0"/>
                 <w:lang w:val="ru-RU"/>
               </w:rPr>
@@ -327,6 +351,7 @@
             </w:r>
             <w:r>
               <w:rPr>
+                <w:shd w:val="nil" w:color="auto" w:fill="auto"/>
                 <w:rtl w:val="0"/>
                 <w:lang w:val="ru-RU"/>
               </w:rPr>
@@ -334,6 +359,7 @@
             </w:r>
             <w:r>
               <w:rPr>
+                <w:shd w:val="nil" w:color="auto" w:fill="auto"/>
                 <w:rtl w:val="0"/>
                 <w:lang w:val="ru-RU"/>
               </w:rPr>
@@ -341,6 +367,7 @@
             </w:r>
             <w:r>
               <w:rPr>
+                <w:shd w:val="nil" w:color="auto" w:fill="auto"/>
                 <w:rtl w:val="0"/>
                 <w:lang w:val="ru-RU"/>
               </w:rPr>
@@ -348,6 +375,7 @@
             </w:r>
             <w:r>
               <w:rPr>
+                <w:shd w:val="nil" w:color="auto" w:fill="auto"/>
                 <w:rtl w:val="0"/>
                 <w:lang w:val="ru-RU"/>
               </w:rPr>
@@ -355,6 +383,7 @@
             </w:r>
             <w:r>
               <w:rPr>
+                <w:shd w:val="nil" w:color="auto" w:fill="auto"/>
                 <w:rtl w:val="0"/>
                 <w:lang w:val="ru-RU"/>
               </w:rPr>
@@ -362,6 +391,7 @@
             </w:r>
             <w:r>
               <w:rPr>
+                <w:shd w:val="nil" w:color="auto" w:fill="auto"/>
                 <w:rtl w:val="0"/>
                 <w:lang w:val="ru-RU"/>
               </w:rPr>
@@ -377,6 +407,7 @@
               <w:rPr>
                 <w:sz w:val="18"/>
                 <w:szCs w:val="18"/>
+                <w:shd w:val="nil" w:color="auto" w:fill="auto"/>
                 <w:rtl w:val="0"/>
               </w:rPr>
             </w:pPr>
@@ -384,6 +415,7 @@
               <w:rPr>
                 <w:sz w:val="18"/>
                 <w:szCs w:val="18"/>
+                <w:shd w:val="nil" w:color="auto" w:fill="auto"/>
                 <w:rtl w:val="0"/>
                 <w:lang w:val="ru-RU"/>
               </w:rPr>
@@ -393,6 +425,7 @@
               <w:rPr>
                 <w:sz w:val="18"/>
                 <w:szCs w:val="18"/>
+                <w:shd w:val="nil" w:color="auto" w:fill="auto"/>
                 <w:rtl w:val="0"/>
                 <w:lang w:val="ru-RU"/>
               </w:rPr>
@@ -402,6 +435,7 @@
               <w:rPr>
                 <w:sz w:val="18"/>
                 <w:szCs w:val="18"/>
+                <w:shd w:val="nil" w:color="auto" w:fill="auto"/>
                 <w:rtl w:val="0"/>
                 <w:lang w:val="ru-RU"/>
               </w:rPr>
@@ -411,6 +445,7 @@
               <w:rPr>
                 <w:sz w:val="24"/>
                 <w:szCs w:val="24"/>
+                <w:shd w:val="nil" w:color="auto" w:fill="auto"/>
                 <w:rtl w:val="0"/>
                 <w:lang w:val="ru-RU"/>
               </w:rPr>
@@ -420,6 +455,7 @@
               <w:rPr>
                 <w:sz w:val="24"/>
                 <w:szCs w:val="24"/>
+                <w:shd w:val="nil" w:color="auto" w:fill="auto"/>
                 <w:rtl w:val="0"/>
                 <w:lang w:val="ru-RU"/>
               </w:rPr>
@@ -429,6 +465,7 @@
               <w:rPr>
                 <w:sz w:val="18"/>
                 <w:szCs w:val="18"/>
+                <w:shd w:val="nil" w:color="auto" w:fill="auto"/>
                 <w:rtl w:val="0"/>
                 <w:lang w:val="ru-RU"/>
               </w:rPr>
@@ -438,6 +475,7 @@
               <w:rPr>
                 <w:sz w:val="24"/>
                 <w:szCs w:val="24"/>
+                <w:shd w:val="nil" w:color="auto" w:fill="auto"/>
                 <w:rtl w:val="0"/>
                 <w:lang w:val="ru-RU"/>
               </w:rPr>
@@ -447,6 +485,7 @@
               <w:rPr>
                 <w:sz w:val="24"/>
                 <w:szCs w:val="24"/>
+                <w:shd w:val="nil" w:color="auto" w:fill="auto"/>
                 <w:rtl w:val="0"/>
                 <w:lang w:val="ru-RU"/>
               </w:rPr>
@@ -456,6 +495,7 @@
               <w:rPr>
                 <w:sz w:val="24"/>
                 <w:szCs w:val="24"/>
+                <w:shd w:val="nil" w:color="auto" w:fill="auto"/>
                 <w:rtl w:val="0"/>
                 <w:lang w:val="ru-RU"/>
               </w:rPr>
@@ -465,6 +505,7 @@
               <w:rPr>
                 <w:sz w:val="18"/>
                 <w:szCs w:val="18"/>
+                <w:shd w:val="nil" w:color="auto" w:fill="auto"/>
                 <w:rtl w:val="0"/>
                 <w:lang w:val="ru-RU"/>
               </w:rPr>
@@ -485,6 +526,7 @@
               <w:rPr>
                 <w:sz w:val="18"/>
                 <w:szCs w:val="18"/>
+                <w:shd w:val="nil" w:color="auto" w:fill="auto"/>
                 <w:rtl w:val="0"/>
                 <w:lang w:val="ru-RU"/>
               </w:rPr>
@@ -492,6 +534,7 @@
             </w:r>
             <w:r>
               <w:rPr>
+                <w:shd w:val="nil" w:color="auto" w:fill="auto"/>
                 <w:rtl w:val="0"/>
                 <w:lang w:val="ru-RU"/>
               </w:rPr>
@@ -501,6 +544,7 @@
               <w:rPr>
                 <w:sz w:val="18"/>
                 <w:szCs w:val="18"/>
+                <w:shd w:val="nil" w:color="auto" w:fill="auto"/>
                 <w:rtl w:val="0"/>
                 <w:lang w:val="ru-RU"/>
               </w:rPr>
@@ -510,6 +554,7 @@
               <w:rPr>
                 <w:sz w:val="18"/>
                 <w:szCs w:val="18"/>
+                <w:shd w:val="nil" w:color="auto" w:fill="auto"/>
                 <w:rtl w:val="0"/>
                 <w:lang w:val="ru-RU"/>
               </w:rPr>
@@ -519,6 +564,7 @@
               <w:rPr>
                 <w:sz w:val="18"/>
                 <w:szCs w:val="18"/>
+                <w:shd w:val="nil" w:color="auto" w:fill="auto"/>
                 <w:rtl w:val="0"/>
                 <w:lang w:val="ru-RU"/>
               </w:rPr>
@@ -528,6 +574,7 @@
               <w:rPr>
                 <w:sz w:val="18"/>
                 <w:szCs w:val="18"/>
+                <w:shd w:val="nil" w:color="auto" w:fill="auto"/>
                 <w:rtl w:val="0"/>
                 <w:lang w:val="ru-RU"/>
               </w:rPr>
@@ -535,6 +582,7 @@
             </w:r>
             <w:r>
               <w:rPr>
+                <w:shd w:val="nil" w:color="auto" w:fill="auto"/>
                 <w:rtl w:val="0"/>
                 <w:lang w:val="ru-RU"/>
               </w:rPr>
@@ -548,19 +596,26 @@
       <w:pPr>
         <w:pStyle w:val="Основной текст"/>
         <w:widowControl w:val="0"/>
-        <w:ind w:left="216" w:hanging="216"/>
+        <w:ind w:left="324" w:hanging="324"/>
       </w:pPr>
     </w:p>
     <w:p>
       <w:pPr>
         <w:pStyle w:val="Основной текст A"/>
         <w:widowControl w:val="0"/>
+        <w:ind w:left="216" w:hanging="216"/>
+      </w:pPr>
+    </w:p>
+    <w:p>
+      <w:pPr>
+        <w:pStyle w:val="Основной текст A A"/>
+        <w:widowControl w:val="0"/>
         <w:ind w:left="108" w:hanging="108"/>
       </w:pPr>
     </w:p>
     <w:p>
       <w:pPr>
-        <w:pStyle w:val="Основной текст A A"/>
+        <w:pStyle w:val="Основной текст A A A"/>
         <w:widowControl w:val="0"/>
         <w:tabs>
           <w:tab w:val="left" w:pos="720"/>
@@ -632,16 +687,25 @@
           <w:rtl w:val="0"/>
           <w:lang w:val="ru-RU"/>
         </w:rPr>
-        <w:t xml:space="preserve">_____________ 2019 </w:t>
-      </w:r>
-      <w:r>
-        <w:rPr>
-          <w:sz w:val="26"/>
-          <w:szCs w:val="26"/>
-          <w:rtl w:val="0"/>
-          <w:lang w:val="ru-RU"/>
-        </w:rPr>
-        <w:t xml:space="preserve">№ </w:t>
+        <w:t>_____________ 20</w:t>
+      </w:r>
+      <w:r>
+        <w:rPr>
+          <w:sz w:val="26"/>
+          <w:szCs w:val="26"/>
+          <w:rtl w:val="0"/>
+          <w:lang w:val="ru-RU"/>
+        </w:rPr>
+        <w:t>20</w:t>
+      </w:r>
+      <w:r>
+        <w:rPr>
+          <w:sz w:val="26"/>
+          <w:szCs w:val="26"/>
+          <w:rtl w:val="0"/>
+          <w:lang w:val="ru-RU"/>
+        </w:rPr>
+        <w:t xml:space="preserve"> № </w:t>
       </w:r>
       <w:r>
         <w:rPr>
@@ -681,6 +745,7 @@
         <w:rPr>
           <w:sz w:val="26"/>
           <w:szCs w:val="26"/>
+          <w:lang w:val="en-US"/>
         </w:rPr>
       </w:pPr>
       <w:r>
@@ -716,6 +781,7 @@
         <w:rPr>
           <w:sz w:val="26"/>
           <w:szCs w:val="26"/>
+          <w:lang w:val="en-US"/>
         </w:rPr>
       </w:pPr>
       <w:r>
@@ -865,7 +931,25 @@
           <w:rtl w:val="0"/>
           <w:lang w:val="ru-RU"/>
         </w:rPr>
-        <w:t>АО «Агентство Мурманнедвижимость» принадлежит нежилое помещение</w:t>
+        <w:t>АО «</w:t>
+      </w:r>
+      <w:r>
+        <w:rPr>
+          <w:sz w:val="26"/>
+          <w:szCs w:val="26"/>
+          <w:rtl w:val="0"/>
+          <w:lang w:val="ru-RU"/>
+        </w:rPr>
+        <w:t>Север</w:t>
+      </w:r>
+      <w:r>
+        <w:rPr>
+          <w:sz w:val="26"/>
+          <w:szCs w:val="26"/>
+          <w:rtl w:val="0"/>
+          <w:lang w:val="ru-RU"/>
+        </w:rPr>
+        <w:t>» принадлежит нежилое помещение</w:t>
       </w:r>
       <w:r>
         <w:rPr>
@@ -1796,6 +1880,7 @@
       <w:sz w:val="24"/>
       <w:szCs w:val="24"/>
       <w:u w:val="none"/>
+      <w:shd w:val="nil" w:color="auto" w:fill="auto"/>
       <w:vertAlign w:val="baseline"/>
       <w14:textOutline>
         <w14:noFill/>
@@ -1841,6 +1926,7 @@
       <w:sz w:val="24"/>
       <w:szCs w:val="24"/>
       <w:u w:val="none" w:color="000000"/>
+      <w:shd w:val="nil" w:color="auto" w:fill="auto"/>
       <w:vertAlign w:val="baseline"/>
       <w14:textOutline>
         <w14:noFill/>
@@ -1886,6 +1972,7 @@
       <w:sz w:val="24"/>
       <w:szCs w:val="24"/>
       <w:u w:val="none" w:color="000000"/>
+      <w:shd w:val="nil" w:color="auto" w:fill="auto"/>
       <w:vertAlign w:val="baseline"/>
       <w:lang w:val="ru-RU"/>
       <w14:textFill>
@@ -1929,6 +2016,7 @@
       <w:sz w:val="24"/>
       <w:szCs w:val="24"/>
       <w:u w:val="none" w:color="000000"/>
+      <w:shd w:val="nil" w:color="auto" w:fill="auto"/>
       <w:vertAlign w:val="baseline"/>
       <w14:textOutline w14:w="12700" w14:cap="flat">
         <w14:noFill/>
@@ -1944,6 +2032,53 @@
   <w:style w:type="paragraph" w:styleId="Основной текст A A">
     <w:name w:val="Основной текст A A"/>
     <w:next w:val="Основной текст A A"/>
+    <w:pPr>
+      <w:keepNext w:val="0"/>
+      <w:keepLines w:val="0"/>
+      <w:pageBreakBefore w:val="0"/>
+      <w:widowControl w:val="1"/>
+      <w:shd w:val="clear" w:color="auto" w:fill="auto"/>
+      <w:suppressAutoHyphens w:val="0"/>
+      <w:bidi w:val="0"/>
+      <w:spacing w:before="0" w:after="0" w:line="240" w:lineRule="auto"/>
+      <w:ind w:left="0" w:right="0" w:firstLine="0"/>
+      <w:jc w:val="left"/>
+      <w:outlineLvl w:val="9"/>
+    </w:pPr>
+    <w:rPr>
+      <w:rFonts w:ascii="Times New Roman" w:cs="Times New Roman" w:hAnsi="Times New Roman" w:eastAsia="Times New Roman"/>
+      <w:b w:val="0"/>
+      <w:bCs w:val="0"/>
+      <w:i w:val="0"/>
+      <w:iCs w:val="0"/>
+      <w:caps w:val="0"/>
+      <w:smallCaps w:val="0"/>
+      <w:strike w:val="0"/>
+      <w:dstrike w:val="0"/>
+      <w:outline w:val="0"/>
+      <w:color w:val="000000"/>
+      <w:spacing w:val="0"/>
+      <w:kern w:val="0"/>
+      <w:position w:val="0"/>
+      <w:sz w:val="24"/>
+      <w:szCs w:val="24"/>
+      <w:u w:val="none" w:color="000000"/>
+      <w:shd w:val="nil" w:color="auto" w:fill="auto"/>
+      <w:vertAlign w:val="baseline"/>
+      <w14:textOutline w14:w="12700" w14:cap="flat">
+        <w14:noFill/>
+        <w14:miter w14:lim="400000"/>
+      </w14:textOutline>
+      <w14:textFill>
+        <w14:solidFill>
+          <w14:srgbClr w14:val="000000"/>
+        </w14:solidFill>
+      </w14:textFill>
+    </w:rPr>
+  </w:style>
+  <w:style w:type="paragraph" w:styleId="Основной текст A A A">
+    <w:name w:val="Основной текст A A A"/>
+    <w:next w:val="Основной текст A A A"/>
     <w:pPr>
       <w:keepNext w:val="0"/>
       <w:keepLines w:val="0"/>
@@ -1975,6 +2110,7 @@
       <w:sz w:val="22"/>
       <w:szCs w:val="22"/>
       <w:u w:val="none" w:color="000000"/>
+      <w:shd w:val="nil" w:color="auto" w:fill="auto"/>
       <w:vertAlign w:val="baseline"/>
       <w14:textOutline w14:w="12700" w14:cap="flat">
         <w14:noFill/>
@@ -2021,6 +2157,7 @@
       <w:sz w:val="24"/>
       <w:szCs w:val="24"/>
       <w:u w:val="none" w:color="000000"/>
+      <w:shd w:val="nil" w:color="auto" w:fill="auto"/>
       <w:vertAlign w:val="baseline"/>
       <w:lang w:val="ru-RU"/>
       <w14:textFill>
@@ -2064,6 +2201,7 @@
       <w:sz w:val="28"/>
       <w:szCs w:val="28"/>
       <w:u w:val="none" w:color="000000"/>
+      <w:shd w:val="nil" w:color="auto" w:fill="auto"/>
       <w:vertAlign w:val="baseline"/>
       <w:lang w:val="ru-RU"/>
       <w14:textFill>
